--- a/Informe.docx
+++ b/Informe.docx
@@ -116,6 +116,15 @@
       <w:r>
         <w:t>Shai</w:t>
       </w:r>
+    </w:p>
+    <w:p>
+      <w:pPr>
+        <w:pStyle w:val="Subttulo"/>
+        <w:rPr>
+          <w:b/>
+          <w:bCs/>
+        </w:rPr>
+      </w:pPr>
     </w:p>
     <w:p>
       <w:pPr>
@@ -143,9 +152,27 @@
           <w:rPr>
             <w:rStyle w:val="Hipervnculo"/>
           </w:rPr>
-          <w:t>https://github.com/cridvon/UTN-TUPaD-P2</w:t>
+          <w:t>https://github.com/Farvon/UTN-TUPa</w:t>
+        </w:r>
+        <w:r>
+          <w:rPr>
+            <w:rStyle w:val="Hipervnculo"/>
+          </w:rPr>
+          <w:t>D</w:t>
+        </w:r>
+        <w:r>
+          <w:rPr>
+            <w:rStyle w:val="Hipervnculo"/>
+          </w:rPr>
+          <w:t>-P2-TPI</w:t>
         </w:r>
       </w:hyperlink>
+    </w:p>
+    <w:p>
+      <w:pPr>
+        <w:pStyle w:val="Ttulo1"/>
+        <w:ind w:left="-5"/>
+      </w:pPr>
     </w:p>
     <w:p>
       <w:pPr>
@@ -578,10 +605,25 @@
     <w:p/>
     <w:p>
       <w:pPr>
+        <w:spacing w:after="160" w:line="278" w:lineRule="auto"/>
+        <w:ind w:left="0" w:firstLine="0"/>
+        <w:rPr>
+          <w:b/>
+          <w:color w:val="366091"/>
+          <w:sz w:val="28"/>
+        </w:rPr>
+      </w:pPr>
+      <w:r>
+        <w:br w:type="page"/>
+      </w:r>
+    </w:p>
+    <w:p>
+      <w:pPr>
         <w:pStyle w:val="Ttulo1"/>
         <w:ind w:left="-5"/>
       </w:pPr>
       <w:r>
+        <w:lastRenderedPageBreak/>
         <w:t>Elección del Dominio y Justificación</w:t>
       </w:r>
     </w:p>
@@ -666,12 +708,23 @@
           <w:b/>
           <w:bCs/>
         </w:rPr>
-        <w:lastRenderedPageBreak/>
         <w:t>Relevancia:</w:t>
       </w:r>
       <w:r>
         <w:t xml:space="preserve"> Permite modelar escenarios de la vida real donde la integridad y la unicidad de los registros son críticas, como en sistemas de registro gubernamental o plataformas ERP.</w:t>
       </w:r>
+    </w:p>
+    <w:p>
+      <w:pPr>
+        <w:pStyle w:val="Ttulo1"/>
+        <w:ind w:left="-5"/>
+      </w:pPr>
+    </w:p>
+    <w:p>
+      <w:pPr>
+        <w:pStyle w:val="Ttulo1"/>
+        <w:ind w:left="-5"/>
+      </w:pPr>
     </w:p>
     <w:p>
       <w:pPr>
@@ -940,6 +993,7 @@
         <w:t xml:space="preserve"> </w:t>
       </w:r>
       <w:proofErr w:type="spellStart"/>
+      <w:proofErr w:type="gramStart"/>
       <w:r>
         <w:t>domicilioFiscal</w:t>
       </w:r>
@@ -947,6 +1001,7 @@
       <w:r>
         <w:t>;.</w:t>
       </w:r>
+      <w:proofErr w:type="gramEnd"/>
     </w:p>
     <w:p>
       <w:pPr>
@@ -962,58 +1017,100 @@
           <w:b/>
           <w:bCs/>
         </w:rPr>
-        <w:t>B. Diagrama de Clases UML</w:t>
+        <w:br w:type="page"/>
       </w:r>
     </w:p>
     <w:p>
       <w:pPr>
         <w:spacing w:after="160" w:line="278" w:lineRule="auto"/>
         <w:ind w:left="0" w:firstLine="0"/>
-      </w:pPr>
-      <w:r>
-        <w:t xml:space="preserve">[Aquí debe insertar la imagen del </w:t>
-      </w:r>
-      <w:r>
         <w:rPr>
           <w:b/>
           <w:bCs/>
         </w:rPr>
-        <w:t>Diagrama de Clases UML</w:t>
-      </w:r>
-      <w:r>
-        <w:t xml:space="preserve"> mostrando los paquetes </w:t>
-      </w:r>
-      <w:proofErr w:type="spellStart"/>
-      <w:r>
-        <w:t>entities</w:t>
-      </w:r>
-      <w:proofErr w:type="spellEnd"/>
-      <w:r>
-        <w:t xml:space="preserve">, </w:t>
-      </w:r>
-      <w:proofErr w:type="spellStart"/>
-      <w:r>
-        <w:t>dao</w:t>
-      </w:r>
-      <w:proofErr w:type="spellEnd"/>
-      <w:r>
-        <w:t xml:space="preserve">, </w:t>
-      </w:r>
-      <w:proofErr w:type="spellStart"/>
-      <w:r>
-        <w:t>service</w:t>
-      </w:r>
-      <w:proofErr w:type="spellEnd"/>
-      <w:r>
-        <w:t xml:space="preserve">, </w:t>
-      </w:r>
-      <w:proofErr w:type="spellStart"/>
-      <w:r>
-        <w:t>config</w:t>
-      </w:r>
-      <w:proofErr w:type="spellEnd"/>
-      <w:r>
-        <w:t xml:space="preserve"> y las relaciones de herencia y dependencia.]</w:t>
+      </w:pPr>
+      <w:r>
+        <w:rPr>
+          <w:b/>
+          <w:bCs/>
+        </w:rPr>
+        <w:lastRenderedPageBreak/>
+        <w:t>B. Diagrama de Clases UML</w:t>
+      </w:r>
+    </w:p>
+    <w:p>
+      <w:pPr>
+        <w:spacing w:after="160" w:line="278" w:lineRule="auto"/>
+        <w:ind w:left="0" w:firstLine="0"/>
+        <w:rPr>
+          <w:b/>
+          <w:color w:val="366091"/>
+          <w:sz w:val="28"/>
+        </w:rPr>
+      </w:pPr>
+      <w:r>
+        <w:rPr>
+          <w:noProof/>
+        </w:rPr>
+        <w:drawing>
+          <wp:anchor distT="0" distB="0" distL="114300" distR="114300" simplePos="0" relativeHeight="251658240" behindDoc="0" locked="0" layoutInCell="1" allowOverlap="1" wp14:anchorId="6293109F" wp14:editId="7699B59A">
+            <wp:simplePos x="0" y="0"/>
+            <wp:positionH relativeFrom="margin">
+              <wp:align>center</wp:align>
+            </wp:positionH>
+            <wp:positionV relativeFrom="paragraph">
+              <wp:posOffset>1734449</wp:posOffset>
+            </wp:positionV>
+            <wp:extent cx="7744319" cy="4262066"/>
+            <wp:effectExtent l="7620" t="0" r="0" b="0"/>
+            <wp:wrapNone/>
+            <wp:docPr id="1201860464" name="Imagen 43"/>
+            <wp:cNvGraphicFramePr>
+              <a:graphicFrameLocks xmlns:a="http://schemas.openxmlformats.org/drawingml/2006/main" noChangeAspect="1"/>
+            </wp:cNvGraphicFramePr>
+            <a:graphic xmlns:a="http://schemas.openxmlformats.org/drawingml/2006/main">
+              <a:graphicData uri="http://schemas.openxmlformats.org/drawingml/2006/picture">
+                <pic:pic xmlns:pic="http://schemas.openxmlformats.org/drawingml/2006/picture">
+                  <pic:nvPicPr>
+                    <pic:cNvPr id="0" name="Picture 3"/>
+                    <pic:cNvPicPr>
+                      <a:picLocks noChangeAspect="1" noChangeArrowheads="1"/>
+                    </pic:cNvPicPr>
+                  </pic:nvPicPr>
+                  <pic:blipFill>
+                    <a:blip r:embed="rId8" cstate="print">
+                      <a:extLst>
+                        <a:ext uri="{28A0092B-C50C-407E-A947-70E740481C1C}">
+                          <a14:useLocalDpi xmlns:a14="http://schemas.microsoft.com/office/drawing/2010/main" val="0"/>
+                        </a:ext>
+                      </a:extLst>
+                    </a:blip>
+                    <a:srcRect/>
+                    <a:stretch>
+                      <a:fillRect/>
+                    </a:stretch>
+                  </pic:blipFill>
+                  <pic:spPr bwMode="auto">
+                    <a:xfrm rot="5400000">
+                      <a:off x="0" y="0"/>
+                      <a:ext cx="7744319" cy="4262066"/>
+                    </a:xfrm>
+                    <a:prstGeom prst="rect">
+                      <a:avLst/>
+                    </a:prstGeom>
+                    <a:noFill/>
+                    <a:ln>
+                      <a:noFill/>
+                    </a:ln>
+                  </pic:spPr>
+                </pic:pic>
+              </a:graphicData>
+            </a:graphic>
+          </wp:anchor>
+        </w:drawing>
+      </w:r>
+      <w:r>
+        <w:br w:type="page"/>
       </w:r>
     </w:p>
     <w:p>
@@ -1022,7 +1119,50 @@
         <w:ind w:left="-5"/>
       </w:pPr>
       <w:r>
+        <w:lastRenderedPageBreak/>
         <w:t>Arquitectura por Capas (JDBC Nativo)</w:t>
+      </w:r>
+    </w:p>
+    <w:p>
+      <w:r>
+        <w:rPr>
+          <w:noProof/>
+        </w:rPr>
+        <w:drawing>
+          <wp:inline distT="0" distB="0" distL="0" distR="0" wp14:anchorId="39D7AC63" wp14:editId="005D1D15">
+            <wp:extent cx="1846053" cy="2697655"/>
+            <wp:effectExtent l="0" t="0" r="1905" b="7620"/>
+            <wp:docPr id="1539876711" name="Imagen 1"/>
+            <wp:cNvGraphicFramePr>
+              <a:graphicFrameLocks xmlns:a="http://schemas.openxmlformats.org/drawingml/2006/main" noChangeAspect="1"/>
+            </wp:cNvGraphicFramePr>
+            <a:graphic xmlns:a="http://schemas.openxmlformats.org/drawingml/2006/main">
+              <a:graphicData uri="http://schemas.openxmlformats.org/drawingml/2006/picture">
+                <pic:pic xmlns:pic="http://schemas.openxmlformats.org/drawingml/2006/picture">
+                  <pic:nvPicPr>
+                    <pic:cNvPr id="1539876711" name=""/>
+                    <pic:cNvPicPr/>
+                  </pic:nvPicPr>
+                  <pic:blipFill>
+                    <a:blip r:embed="rId9"/>
+                    <a:stretch>
+                      <a:fillRect/>
+                    </a:stretch>
+                  </pic:blipFill>
+                  <pic:spPr>
+                    <a:xfrm>
+                      <a:off x="0" y="0"/>
+                      <a:ext cx="1853578" cy="2708652"/>
+                    </a:xfrm>
+                    <a:prstGeom prst="rect">
+                      <a:avLst/>
+                    </a:prstGeom>
+                  </pic:spPr>
+                </pic:pic>
+              </a:graphicData>
+            </a:graphic>
+          </wp:inline>
+        </w:drawing>
       </w:r>
     </w:p>
     <w:p>
@@ -1360,7 +1500,6 @@
             </w:pPr>
             <w:proofErr w:type="spellStart"/>
             <w:r>
-              <w:lastRenderedPageBreak/>
               <w:t>dao</w:t>
             </w:r>
             <w:proofErr w:type="spellEnd"/>
@@ -1489,7 +1628,10 @@
             </w:pPr>
             <w:proofErr w:type="spellStart"/>
             <w:r>
-              <w:t>entities</w:t>
+              <w:rPr>
+                <w:u w:val="single"/>
+              </w:rPr>
+              <w:t>models</w:t>
             </w:r>
             <w:proofErr w:type="spellEnd"/>
           </w:p>
@@ -1667,19 +1809,11 @@
     </w:tbl>
     <w:p>
       <w:pPr>
-        <w:spacing w:after="160" w:line="278" w:lineRule="auto"/>
-        <w:ind w:left="0" w:firstLine="0"/>
-      </w:pPr>
-      <w:r>
-        <w:t xml:space="preserve"> </w:t>
-      </w:r>
-    </w:p>
-    <w:p>
-      <w:pPr>
         <w:pStyle w:val="Ttulo1"/>
         <w:ind w:left="-5"/>
       </w:pPr>
       <w:r>
+        <w:lastRenderedPageBreak/>
         <w:t>Persistencia y Transacciones</w:t>
       </w:r>
     </w:p>
@@ -1891,8 +2025,13 @@
         <w:ind w:left="0" w:firstLine="0"/>
       </w:pPr>
       <w:proofErr w:type="spellStart"/>
-      <w:r>
-        <w:t>this.connection.setAutoCommit</w:t>
+      <w:proofErr w:type="gramStart"/>
+      <w:r>
+        <w:t>this.connection</w:t>
+      </w:r>
+      <w:proofErr w:type="gramEnd"/>
+      <w:r>
+        <w:t>.setAutoCommit</w:t>
       </w:r>
       <w:proofErr w:type="spellEnd"/>
       <w:r>
@@ -1946,12 +2085,17 @@
         <w:t xml:space="preserve"> = new </w:t>
       </w:r>
       <w:proofErr w:type="spellStart"/>
+      <w:proofErr w:type="gramStart"/>
       <w:r>
         <w:t>TransactionManager</w:t>
       </w:r>
       <w:proofErr w:type="spellEnd"/>
       <w:r>
-        <w:t>()) {</w:t>
+        <w:t>(</w:t>
+      </w:r>
+      <w:proofErr w:type="gramEnd"/>
+      <w:r>
+        <w:t>)) {</w:t>
       </w:r>
     </w:p>
     <w:p>
@@ -1999,7 +2143,6 @@
         <w:spacing w:after="160" w:line="278" w:lineRule="auto"/>
       </w:pPr>
       <w:r>
-        <w:lastRenderedPageBreak/>
         <w:t xml:space="preserve">Se crea la Empresa (usando el ID del Domicilio): </w:t>
       </w:r>
       <w:proofErr w:type="spellStart"/>
@@ -2031,10 +2174,12 @@
         <w:t xml:space="preserve">Se aplica el cambio si todo fue exitoso: </w:t>
       </w:r>
       <w:proofErr w:type="spellStart"/>
+      <w:proofErr w:type="gramStart"/>
       <w:r>
         <w:t>tx.commit</w:t>
       </w:r>
       <w:proofErr w:type="spellEnd"/>
+      <w:proofErr w:type="gramEnd"/>
       <w:r>
         <w:t>();</w:t>
       </w:r>
@@ -2074,12 +2219,17 @@
         <w:t xml:space="preserve">La robustez se garantiza en el método </w:t>
       </w:r>
       <w:proofErr w:type="spellStart"/>
+      <w:proofErr w:type="gramStart"/>
       <w:r>
         <w:t>close</w:t>
       </w:r>
       <w:proofErr w:type="spellEnd"/>
       <w:r>
-        <w:t xml:space="preserve">() de </w:t>
+        <w:t>(</w:t>
+      </w:r>
+      <w:proofErr w:type="gramEnd"/>
+      <w:r>
+        <w:t xml:space="preserve">) de </w:t>
       </w:r>
       <w:proofErr w:type="spellStart"/>
       <w:r>
@@ -2094,8 +2244,14 @@
       <w:pPr>
         <w:spacing w:after="160" w:line="278" w:lineRule="auto"/>
         <w:ind w:left="0" w:firstLine="0"/>
-      </w:pPr>
-      <w:r>
+        <w:rPr>
+          <w:lang w:val="en-US"/>
+        </w:rPr>
+      </w:pPr>
+      <w:r>
+        <w:rPr>
+          <w:lang w:val="en-US"/>
+        </w:rPr>
         <w:t>Java</w:t>
       </w:r>
     </w:p>
@@ -2103,8 +2259,14 @@
       <w:pPr>
         <w:spacing w:after="160" w:line="278" w:lineRule="auto"/>
         <w:ind w:left="0" w:firstLine="0"/>
-      </w:pPr>
-      <w:r>
+        <w:rPr>
+          <w:lang w:val="en-US"/>
+        </w:rPr>
+      </w:pPr>
+      <w:r>
+        <w:rPr>
+          <w:lang w:val="en-US"/>
+        </w:rPr>
         <w:t>// En TransactionManager.java</w:t>
       </w:r>
     </w:p>
@@ -2112,8 +2274,14 @@
       <w:pPr>
         <w:spacing w:after="160" w:line="278" w:lineRule="auto"/>
         <w:ind w:left="0" w:firstLine="0"/>
-      </w:pPr>
-      <w:r>
+        <w:rPr>
+          <w:lang w:val="en-US"/>
+        </w:rPr>
+      </w:pPr>
+      <w:r>
+        <w:rPr>
+          <w:lang w:val="en-US"/>
+        </w:rPr>
         <w:t>@Override</w:t>
       </w:r>
     </w:p>
@@ -2121,38 +2289,43 @@
       <w:pPr>
         <w:spacing w:after="160" w:line="278" w:lineRule="auto"/>
         <w:ind w:left="0" w:firstLine="0"/>
-      </w:pPr>
-      <w:proofErr w:type="spellStart"/>
-      <w:r>
-        <w:t>public</w:t>
-      </w:r>
-      <w:proofErr w:type="spellEnd"/>
-      <w:r>
-        <w:t xml:space="preserve"> </w:t>
-      </w:r>
-      <w:proofErr w:type="spellStart"/>
-      <w:r>
-        <w:t>void</w:t>
-      </w:r>
-      <w:proofErr w:type="spellEnd"/>
-      <w:r>
-        <w:t xml:space="preserve"> </w:t>
-      </w:r>
-      <w:proofErr w:type="spellStart"/>
-      <w:r>
-        <w:t>close</w:t>
-      </w:r>
-      <w:proofErr w:type="spellEnd"/>
-      <w:r>
-        <w:t>() {</w:t>
+        <w:rPr>
+          <w:lang w:val="en-US"/>
+        </w:rPr>
+      </w:pPr>
+      <w:r>
+        <w:rPr>
+          <w:lang w:val="en-US"/>
+        </w:rPr>
+        <w:t xml:space="preserve">public void </w:t>
+      </w:r>
+      <w:proofErr w:type="gramStart"/>
+      <w:r>
+        <w:rPr>
+          <w:lang w:val="en-US"/>
+        </w:rPr>
+        <w:t>close(</w:t>
+      </w:r>
+      <w:proofErr w:type="gramEnd"/>
+      <w:r>
+        <w:rPr>
+          <w:lang w:val="en-US"/>
+        </w:rPr>
+        <w:t>) {</w:t>
       </w:r>
     </w:p>
     <w:p>
       <w:pPr>
         <w:spacing w:after="160" w:line="278" w:lineRule="auto"/>
         <w:ind w:left="0" w:firstLine="0"/>
-      </w:pPr>
-      <w:r>
+        <w:rPr>
+          <w:lang w:val="en-US"/>
+        </w:rPr>
+      </w:pPr>
+      <w:r>
+        <w:rPr>
+          <w:lang w:val="en-US"/>
+        </w:rPr>
         <w:t xml:space="preserve">    try {</w:t>
       </w:r>
     </w:p>
@@ -2162,6 +2335,9 @@
         <w:ind w:left="0" w:firstLine="0"/>
       </w:pPr>
       <w:r>
+        <w:rPr>
+          <w:lang w:val="en-US"/>
+        </w:rPr>
         <w:t xml:space="preserve">        </w:t>
       </w:r>
       <w:proofErr w:type="spellStart"/>
@@ -2170,53 +2346,109 @@
       </w:r>
       <w:proofErr w:type="spellEnd"/>
       <w:r>
-        <w:t xml:space="preserve"> (!</w:t>
+        <w:t xml:space="preserve"> </w:t>
+      </w:r>
+      <w:proofErr w:type="gramStart"/>
+      <w:r>
+        <w:t>(!</w:t>
       </w:r>
       <w:proofErr w:type="spellStart"/>
       <w:r>
         <w:t>completed</w:t>
       </w:r>
       <w:proofErr w:type="spellEnd"/>
-      <w:r>
-        <w:t xml:space="preserve">) { // Si </w:t>
+      <w:proofErr w:type="gramEnd"/>
+      <w:r>
+        <w:t xml:space="preserve">) </w:t>
+      </w:r>
+      <w:proofErr w:type="gramStart"/>
+      <w:r>
+        <w:t>{ /</w:t>
+      </w:r>
+      <w:proofErr w:type="gramEnd"/>
+      <w:r>
+        <w:t xml:space="preserve">/ Si </w:t>
       </w:r>
       <w:proofErr w:type="spellStart"/>
+      <w:proofErr w:type="gramStart"/>
       <w:r>
         <w:t>commit</w:t>
       </w:r>
       <w:proofErr w:type="spellEnd"/>
       <w:r>
-        <w:t>() no se llamó (hay excepción)</w:t>
+        <w:t>(</w:t>
+      </w:r>
+      <w:proofErr w:type="gramEnd"/>
+      <w:r>
+        <w:t>) no se llamó (hay excepción)</w:t>
       </w:r>
     </w:p>
     <w:p>
       <w:pPr>
         <w:spacing w:after="160" w:line="278" w:lineRule="auto"/>
         <w:ind w:left="0" w:firstLine="0"/>
+        <w:rPr>
+          <w:lang w:val="en-US"/>
+        </w:rPr>
       </w:pPr>
       <w:r>
         <w:t xml:space="preserve">            </w:t>
       </w:r>
+      <w:proofErr w:type="gramStart"/>
+      <w:r>
+        <w:rPr>
+          <w:lang w:val="en-US"/>
+        </w:rPr>
+        <w:t xml:space="preserve">rollback();   </w:t>
+      </w:r>
+      <w:proofErr w:type="gramEnd"/>
+      <w:r>
+        <w:rPr>
+          <w:lang w:val="en-US"/>
+        </w:rPr>
+        <w:t xml:space="preserve">// </w:t>
+      </w:r>
       <w:proofErr w:type="spellStart"/>
       <w:r>
-        <w:t>rollback</w:t>
+        <w:rPr>
+          <w:lang w:val="en-US"/>
+        </w:rPr>
+        <w:t>Ejecuta</w:t>
       </w:r>
       <w:proofErr w:type="spellEnd"/>
       <w:r>
-        <w:t xml:space="preserve">();   // Ejecuta el </w:t>
+        <w:rPr>
+          <w:lang w:val="en-US"/>
+        </w:rPr>
+        <w:t xml:space="preserve"> </w:t>
       </w:r>
       <w:proofErr w:type="spellStart"/>
       <w:r>
-        <w:t>rollback</w:t>
+        <w:rPr>
+          <w:lang w:val="en-US"/>
+        </w:rPr>
+        <w:t>el</w:t>
       </w:r>
       <w:proofErr w:type="spellEnd"/>
+      <w:r>
+        <w:rPr>
+          <w:lang w:val="en-US"/>
+        </w:rPr>
+        <w:t xml:space="preserve"> rollback</w:t>
+      </w:r>
     </w:p>
     <w:p>
       <w:pPr>
         <w:spacing w:after="160" w:line="278" w:lineRule="auto"/>
         <w:ind w:left="0" w:firstLine="0"/>
-      </w:pPr>
-      <w:r>
+        <w:rPr>
+          <w:lang w:val="en-US"/>
+        </w:rPr>
+      </w:pPr>
+      <w:r>
+        <w:rPr>
+          <w:lang w:val="en-US"/>
+        </w:rPr>
         <w:t xml:space="preserve">        }</w:t>
       </w:r>
     </w:p>
@@ -2224,16 +2456,31 @@
       <w:pPr>
         <w:spacing w:after="160" w:line="278" w:lineRule="auto"/>
         <w:ind w:left="0" w:firstLine="0"/>
-      </w:pPr>
-      <w:r>
+        <w:rPr>
+          <w:lang w:val="en-US"/>
+        </w:rPr>
+      </w:pPr>
+      <w:r>
+        <w:rPr>
+          <w:lang w:val="en-US"/>
+        </w:rPr>
+        <w:lastRenderedPageBreak/>
         <w:t xml:space="preserve">        </w:t>
       </w:r>
       <w:proofErr w:type="spellStart"/>
-      <w:r>
+      <w:proofErr w:type="gramStart"/>
+      <w:r>
+        <w:rPr>
+          <w:lang w:val="en-US"/>
+        </w:rPr>
         <w:t>connection.close</w:t>
       </w:r>
       <w:proofErr w:type="spellEnd"/>
-      <w:r>
+      <w:proofErr w:type="gramEnd"/>
+      <w:r>
+        <w:rPr>
+          <w:lang w:val="en-US"/>
+        </w:rPr>
         <w:t>();</w:t>
       </w:r>
     </w:p>
@@ -2243,7 +2490,13 @@
         <w:ind w:left="0" w:firstLine="0"/>
       </w:pPr>
       <w:r>
-        <w:t xml:space="preserve">    } catch (</w:t>
+        <w:rPr>
+          <w:lang w:val="en-US"/>
+        </w:rPr>
+        <w:t xml:space="preserve">    </w:t>
+      </w:r>
+      <w:r>
+        <w:t>} catch (</w:t>
       </w:r>
       <w:proofErr w:type="spellStart"/>
       <w:r>
@@ -2325,13 +2578,30 @@
         <w:t xml:space="preserve"> dentro del bloque try resulta en un </w:t>
       </w:r>
       <w:proofErr w:type="spellStart"/>
+      <w:proofErr w:type="gramStart"/>
       <w:r>
         <w:t>rollback</w:t>
       </w:r>
       <w:proofErr w:type="spellEnd"/>
       <w:r>
-        <w:t>() automático, deshaciendo los cambios parciales (ej. la creación del Domicilio que se realizó antes del fallo).</w:t>
-      </w:r>
+        <w:t>(</w:t>
+      </w:r>
+      <w:proofErr w:type="gramEnd"/>
+      <w:r>
+        <w:t>) automático, deshaciendo los cambios parciales (ej. la creación del Domicilio que se realizó antes del fallo).</w:t>
+      </w:r>
+    </w:p>
+    <w:p>
+      <w:pPr>
+        <w:pStyle w:val="Ttulo1"/>
+        <w:ind w:left="-5"/>
+      </w:pPr>
+    </w:p>
+    <w:p>
+      <w:pPr>
+        <w:pStyle w:val="Ttulo1"/>
+        <w:ind w:left="-5"/>
+      </w:pPr>
     </w:p>
     <w:p>
       <w:pPr>
@@ -2485,11 +2755,7 @@
       </w:r>
       <w:proofErr w:type="spellEnd"/>
       <w:r>
-        <w:t xml:space="preserve">). Esto es vital para informar al usuario de que el CUIT que </w:t>
-      </w:r>
-      <w:r>
-        <w:lastRenderedPageBreak/>
-        <w:t xml:space="preserve">intenta ingresar ya existe, basándose en el UNIQUE </w:t>
+        <w:t xml:space="preserve">). Esto es vital para informar al usuario de que el CUIT que intenta ingresar ya existe, basándose en el UNIQUE </w:t>
       </w:r>
       <w:proofErr w:type="spellStart"/>
       <w:r>
@@ -2498,6 +2764,20 @@
       <w:proofErr w:type="spellEnd"/>
       <w:r>
         <w:t xml:space="preserve"> de la base de datos.</w:t>
+      </w:r>
+    </w:p>
+    <w:p>
+      <w:pPr>
+        <w:spacing w:after="160" w:line="278" w:lineRule="auto"/>
+        <w:ind w:left="0" w:firstLine="0"/>
+        <w:rPr>
+          <w:b/>
+          <w:color w:val="366091"/>
+          <w:sz w:val="28"/>
+        </w:rPr>
+      </w:pPr>
+      <w:r>
+        <w:br w:type="page"/>
       </w:r>
     </w:p>
     <w:p>
@@ -2506,6 +2786,7 @@
         <w:ind w:left="-5"/>
       </w:pPr>
       <w:r>
+        <w:lastRenderedPageBreak/>
         <w:t>Pruebas Realizadas</w:t>
       </w:r>
     </w:p>
@@ -2615,24 +2896,33 @@
         <w:t xml:space="preserve">SELECT </w:t>
       </w:r>
       <w:proofErr w:type="spellStart"/>
+      <w:proofErr w:type="gramStart"/>
       <w:r>
         <w:t>e.razonSocial</w:t>
       </w:r>
       <w:proofErr w:type="spellEnd"/>
+      <w:proofErr w:type="gramEnd"/>
       <w:r>
         <w:t xml:space="preserve">, </w:t>
       </w:r>
       <w:proofErr w:type="spellStart"/>
+      <w:proofErr w:type="gramStart"/>
       <w:r>
         <w:t>d.calle</w:t>
       </w:r>
       <w:proofErr w:type="spellEnd"/>
+      <w:proofErr w:type="gramEnd"/>
       <w:r>
         <w:t xml:space="preserve">, </w:t>
       </w:r>
       <w:proofErr w:type="spellStart"/>
-      <w:r>
-        <w:t>e.domicilioFiscal_id</w:t>
+      <w:proofErr w:type="gramStart"/>
+      <w:r>
+        <w:t>e.domicilioFiscal</w:t>
+      </w:r>
+      <w:proofErr w:type="gramEnd"/>
+      <w:r>
+        <w:t>_id</w:t>
       </w:r>
       <w:proofErr w:type="spellEnd"/>
       <w:r>
@@ -2652,23 +2942,52 @@
       <w:pPr>
         <w:spacing w:after="160" w:line="278" w:lineRule="auto"/>
         <w:ind w:left="0" w:firstLine="0"/>
-      </w:pPr>
-      <w:r>
-        <w:t xml:space="preserve">LEFT JOIN Domicilios d ON </w:t>
+        <w:rPr>
+          <w:lang w:val="en-US"/>
+        </w:rPr>
+      </w:pPr>
+      <w:r>
+        <w:rPr>
+          <w:lang w:val="en-US"/>
+        </w:rPr>
+        <w:t xml:space="preserve">LEFT JOIN </w:t>
       </w:r>
       <w:proofErr w:type="spellStart"/>
       <w:r>
-        <w:t>e.domicilioFiscal_id</w:t>
+        <w:rPr>
+          <w:lang w:val="en-US"/>
+        </w:rPr>
+        <w:t>Domicilios</w:t>
       </w:r>
       <w:proofErr w:type="spellEnd"/>
       <w:r>
-        <w:t xml:space="preserve"> = </w:t>
+        <w:rPr>
+          <w:lang w:val="en-US"/>
+        </w:rPr>
+        <w:t xml:space="preserve"> d ON </w:t>
       </w:r>
       <w:proofErr w:type="spellStart"/>
-      <w:r>
-        <w:t>d.id</w:t>
+      <w:proofErr w:type="gramStart"/>
+      <w:r>
+        <w:rPr>
+          <w:lang w:val="en-US"/>
+        </w:rPr>
+        <w:t>e.domicilioFiscal</w:t>
+      </w:r>
+      <w:proofErr w:type="gramEnd"/>
+      <w:r>
+        <w:rPr>
+          <w:lang w:val="en-US"/>
+        </w:rPr>
+        <w:t>_id</w:t>
       </w:r>
       <w:proofErr w:type="spellEnd"/>
+      <w:r>
+        <w:rPr>
+          <w:lang w:val="en-US"/>
+        </w:rPr>
+        <w:t xml:space="preserve"> = d.id</w:t>
+      </w:r>
     </w:p>
     <w:p>
       <w:pPr>
@@ -2679,10 +2998,12 @@
         <w:t xml:space="preserve">WHERE </w:t>
       </w:r>
       <w:proofErr w:type="spellStart"/>
+      <w:proofErr w:type="gramStart"/>
       <w:r>
         <w:t>e.eliminado</w:t>
       </w:r>
       <w:proofErr w:type="spellEnd"/>
+      <w:proofErr w:type="gramEnd"/>
       <w:r>
         <w:t xml:space="preserve"> = FALSE;</w:t>
       </w:r>
@@ -2867,10 +3188,25 @@
     </w:p>
     <w:p>
       <w:pPr>
+        <w:spacing w:after="160" w:line="278" w:lineRule="auto"/>
+        <w:ind w:left="0" w:firstLine="0"/>
+        <w:rPr>
+          <w:b/>
+          <w:color w:val="366091"/>
+          <w:sz w:val="28"/>
+        </w:rPr>
+      </w:pPr>
+      <w:r>
+        <w:br w:type="page"/>
+      </w:r>
+    </w:p>
+    <w:p>
+      <w:pPr>
         <w:pStyle w:val="Ttulo1"/>
         <w:ind w:left="-5"/>
       </w:pPr>
       <w:r>
+        <w:lastRenderedPageBreak/>
         <w:t>Conclusiones y Mejoras Futuras</w:t>
       </w:r>
     </w:p>
@@ -2943,7 +3279,6 @@
         <w:spacing w:after="160" w:line="278" w:lineRule="auto"/>
       </w:pPr>
       <w:r>
-        <w:lastRenderedPageBreak/>
         <w:t xml:space="preserve">Establecer un mecanismo de </w:t>
       </w:r>
       <w:r>
@@ -3158,10 +3493,25 @@
     </w:p>
     <w:p>
       <w:pPr>
+        <w:spacing w:after="160" w:line="278" w:lineRule="auto"/>
+        <w:ind w:left="0" w:firstLine="0"/>
+        <w:rPr>
+          <w:b/>
+          <w:color w:val="366091"/>
+          <w:sz w:val="28"/>
+        </w:rPr>
+      </w:pPr>
+      <w:r>
+        <w:br w:type="page"/>
+      </w:r>
+    </w:p>
+    <w:p>
+      <w:pPr>
         <w:pStyle w:val="Ttulo1"/>
         <w:ind w:left="-5"/>
       </w:pPr>
       <w:r>
+        <w:lastRenderedPageBreak/>
         <w:t>Fuentes y Herramientas Utilizadas</w:t>
       </w:r>
     </w:p>
@@ -3211,8 +3561,21 @@
         <w:t xml:space="preserve"> (Driver </w:t>
       </w:r>
       <w:proofErr w:type="spellStart"/>
-      <w:r>
-        <w:t>com.mysql.cj.jdbc.Driver</w:t>
+      <w:proofErr w:type="gramStart"/>
+      <w:r>
+        <w:t>com.mysql</w:t>
+      </w:r>
+      <w:proofErr w:type="gramEnd"/>
+      <w:r>
+        <w:t>.</w:t>
+      </w:r>
+      <w:proofErr w:type="gramStart"/>
+      <w:r>
+        <w:t>cj.jdbc</w:t>
+      </w:r>
+      <w:proofErr w:type="gramEnd"/>
+      <w:r>
+        <w:t>.Driver</w:t>
       </w:r>
       <w:proofErr w:type="spellEnd"/>
       <w:r>
@@ -3287,814 +3650,19 @@
           <w:szCs w:val="26"/>
         </w:rPr>
       </w:pPr>
-      <w:r>
-        <w:br w:type="page"/>
-      </w:r>
-    </w:p>
-    <w:p>
-      <w:pPr>
-        <w:pStyle w:val="Ttulo2"/>
-      </w:pPr>
-      <w:r>
-        <w:lastRenderedPageBreak/>
-        <w:t xml:space="preserve">Estructuras Condicionales: </w:t>
-      </w:r>
-    </w:p>
-    <w:p>
-      <w:pPr>
-        <w:numPr>
-          <w:ilvl w:val="0"/>
-          <w:numId w:val="1"/>
-        </w:numPr>
-        <w:ind w:hanging="360"/>
-      </w:pPr>
-      <w:r>
-        <w:t xml:space="preserve">Verificación de Año Bisiesto. </w:t>
-      </w:r>
-      <w:r>
-        <w:br/>
-      </w:r>
-      <w:r>
-        <w:rPr>
-          <w:noProof/>
-        </w:rPr>
-        <w:drawing>
-          <wp:inline distT="0" distB="0" distL="0" distR="0" wp14:anchorId="3DD18E82" wp14:editId="712FDAD9">
-            <wp:extent cx="5182323" cy="3486637"/>
-            <wp:effectExtent l="0" t="0" r="0" b="0"/>
-            <wp:docPr id="724713101" name="Imagen 1" descr="Texto&#10;&#10;El contenido generado por IA puede ser incorrecto."/>
-            <wp:cNvGraphicFramePr>
-              <a:graphicFrameLocks xmlns:a="http://schemas.openxmlformats.org/drawingml/2006/main" noChangeAspect="1"/>
-            </wp:cNvGraphicFramePr>
-            <a:graphic xmlns:a="http://schemas.openxmlformats.org/drawingml/2006/main">
-              <a:graphicData uri="http://schemas.openxmlformats.org/drawingml/2006/picture">
-                <pic:pic xmlns:pic="http://schemas.openxmlformats.org/drawingml/2006/picture">
-                  <pic:nvPicPr>
-                    <pic:cNvPr id="724713101" name="Imagen 1" descr="Texto&#10;&#10;El contenido generado por IA puede ser incorrecto."/>
-                    <pic:cNvPicPr/>
-                  </pic:nvPicPr>
-                  <pic:blipFill>
-                    <a:blip r:embed="rId8"/>
-                    <a:stretch>
-                      <a:fillRect/>
-                    </a:stretch>
-                  </pic:blipFill>
-                  <pic:spPr>
-                    <a:xfrm>
-                      <a:off x="0" y="0"/>
-                      <a:ext cx="5182323" cy="3486637"/>
-                    </a:xfrm>
-                    <a:prstGeom prst="rect">
-                      <a:avLst/>
-                    </a:prstGeom>
-                  </pic:spPr>
-                </pic:pic>
-              </a:graphicData>
-            </a:graphic>
-          </wp:inline>
-        </w:drawing>
-      </w:r>
-    </w:p>
-    <w:p>
-      <w:pPr>
-        <w:numPr>
-          <w:ilvl w:val="0"/>
-          <w:numId w:val="1"/>
-        </w:numPr>
-        <w:ind w:hanging="360"/>
-      </w:pPr>
-      <w:r>
-        <w:lastRenderedPageBreak/>
-        <w:t xml:space="preserve">Determinar el Mayor de Tres Números. </w:t>
-      </w:r>
-      <w:r>
-        <w:br/>
-      </w:r>
-      <w:r>
-        <w:rPr>
-          <w:noProof/>
-        </w:rPr>
-        <w:drawing>
-          <wp:inline distT="0" distB="0" distL="0" distR="0" wp14:anchorId="3B37DB4F" wp14:editId="3C0E7676">
-            <wp:extent cx="4153480" cy="4686954"/>
-            <wp:effectExtent l="0" t="0" r="0" b="0"/>
-            <wp:docPr id="1318092135" name="Imagen 1" descr="Texto&#10;&#10;El contenido generado por IA puede ser incorrecto."/>
-            <wp:cNvGraphicFramePr>
-              <a:graphicFrameLocks xmlns:a="http://schemas.openxmlformats.org/drawingml/2006/main" noChangeAspect="1"/>
-            </wp:cNvGraphicFramePr>
-            <a:graphic xmlns:a="http://schemas.openxmlformats.org/drawingml/2006/main">
-              <a:graphicData uri="http://schemas.openxmlformats.org/drawingml/2006/picture">
-                <pic:pic xmlns:pic="http://schemas.openxmlformats.org/drawingml/2006/picture">
-                  <pic:nvPicPr>
-                    <pic:cNvPr id="1318092135" name="Imagen 1" descr="Texto&#10;&#10;El contenido generado por IA puede ser incorrecto."/>
-                    <pic:cNvPicPr/>
-                  </pic:nvPicPr>
-                  <pic:blipFill>
-                    <a:blip r:embed="rId9"/>
-                    <a:stretch>
-                      <a:fillRect/>
-                    </a:stretch>
-                  </pic:blipFill>
-                  <pic:spPr>
-                    <a:xfrm>
-                      <a:off x="0" y="0"/>
-                      <a:ext cx="4153480" cy="4686954"/>
-                    </a:xfrm>
-                    <a:prstGeom prst="rect">
-                      <a:avLst/>
-                    </a:prstGeom>
-                  </pic:spPr>
-                </pic:pic>
-              </a:graphicData>
-            </a:graphic>
-          </wp:inline>
-        </w:drawing>
-      </w:r>
-    </w:p>
-    <w:p>
-      <w:pPr>
-        <w:numPr>
-          <w:ilvl w:val="0"/>
-          <w:numId w:val="1"/>
-        </w:numPr>
-        <w:ind w:hanging="360"/>
-      </w:pPr>
-      <w:r>
-        <w:t xml:space="preserve">Clasificación de Edad. </w:t>
-      </w:r>
-      <w:r>
-        <w:br/>
-      </w:r>
-      <w:r>
-        <w:rPr>
-          <w:noProof/>
-        </w:rPr>
-        <w:drawing>
-          <wp:inline distT="0" distB="0" distL="0" distR="0" wp14:anchorId="607A9441" wp14:editId="59967B38">
-            <wp:extent cx="4191585" cy="2676899"/>
-            <wp:effectExtent l="0" t="0" r="0" b="9525"/>
-            <wp:docPr id="1659770110" name="Imagen 1"/>
-            <wp:cNvGraphicFramePr>
-              <a:graphicFrameLocks xmlns:a="http://schemas.openxmlformats.org/drawingml/2006/main" noChangeAspect="1"/>
-            </wp:cNvGraphicFramePr>
-            <a:graphic xmlns:a="http://schemas.openxmlformats.org/drawingml/2006/main">
-              <a:graphicData uri="http://schemas.openxmlformats.org/drawingml/2006/picture">
-                <pic:pic xmlns:pic="http://schemas.openxmlformats.org/drawingml/2006/picture">
-                  <pic:nvPicPr>
-                    <pic:cNvPr id="1659770110" name=""/>
-                    <pic:cNvPicPr/>
-                  </pic:nvPicPr>
-                  <pic:blipFill>
-                    <a:blip r:embed="rId10"/>
-                    <a:stretch>
-                      <a:fillRect/>
-                    </a:stretch>
-                  </pic:blipFill>
-                  <pic:spPr>
-                    <a:xfrm>
-                      <a:off x="0" y="0"/>
-                      <a:ext cx="4191585" cy="2676899"/>
-                    </a:xfrm>
-                    <a:prstGeom prst="rect">
-                      <a:avLst/>
-                    </a:prstGeom>
-                  </pic:spPr>
-                </pic:pic>
-              </a:graphicData>
-            </a:graphic>
-          </wp:inline>
-        </w:drawing>
-      </w:r>
-    </w:p>
-    <w:p>
-      <w:pPr>
-        <w:numPr>
-          <w:ilvl w:val="0"/>
-          <w:numId w:val="1"/>
-        </w:numPr>
-        <w:ind w:hanging="360"/>
-      </w:pPr>
-      <w:r>
-        <w:lastRenderedPageBreak/>
-        <w:t xml:space="preserve">Calculadora de Descuento según categoría. </w:t>
-      </w:r>
-      <w:r>
-        <w:br/>
-      </w:r>
-      <w:r>
-        <w:rPr>
-          <w:noProof/>
-        </w:rPr>
-        <w:drawing>
-          <wp:inline distT="0" distB="0" distL="0" distR="0" wp14:anchorId="6B45FB95" wp14:editId="32B5789A">
-            <wp:extent cx="5396230" cy="3268345"/>
-            <wp:effectExtent l="0" t="0" r="0" b="8255"/>
-            <wp:docPr id="1466668603" name="Imagen 1" descr="Texto&#10;&#10;El contenido generado por IA puede ser incorrecto."/>
-            <wp:cNvGraphicFramePr>
-              <a:graphicFrameLocks xmlns:a="http://schemas.openxmlformats.org/drawingml/2006/main" noChangeAspect="1"/>
-            </wp:cNvGraphicFramePr>
-            <a:graphic xmlns:a="http://schemas.openxmlformats.org/drawingml/2006/main">
-              <a:graphicData uri="http://schemas.openxmlformats.org/drawingml/2006/picture">
-                <pic:pic xmlns:pic="http://schemas.openxmlformats.org/drawingml/2006/picture">
-                  <pic:nvPicPr>
-                    <pic:cNvPr id="1466668603" name="Imagen 1" descr="Texto&#10;&#10;El contenido generado por IA puede ser incorrecto."/>
-                    <pic:cNvPicPr/>
-                  </pic:nvPicPr>
-                  <pic:blipFill>
-                    <a:blip r:embed="rId11"/>
-                    <a:stretch>
-                      <a:fillRect/>
-                    </a:stretch>
-                  </pic:blipFill>
-                  <pic:spPr>
-                    <a:xfrm>
-                      <a:off x="0" y="0"/>
-                      <a:ext cx="5396230" cy="3268345"/>
-                    </a:xfrm>
-                    <a:prstGeom prst="rect">
-                      <a:avLst/>
-                    </a:prstGeom>
-                  </pic:spPr>
-                </pic:pic>
-              </a:graphicData>
-            </a:graphic>
-          </wp:inline>
-        </w:drawing>
-      </w:r>
-    </w:p>
-    <w:p>
-      <w:pPr>
-        <w:pStyle w:val="Ttulo2"/>
-      </w:pPr>
-      <w:r>
-        <w:t>Estructuras de Repetición:</w:t>
-      </w:r>
-      <w:r>
-        <w:t xml:space="preserve">  </w:t>
-      </w:r>
-    </w:p>
-    <w:p>
-      <w:pPr>
-        <w:numPr>
-          <w:ilvl w:val="0"/>
-          <w:numId w:val="1"/>
-        </w:numPr>
-        <w:ind w:hanging="360"/>
-      </w:pPr>
-      <w:r>
-        <w:t>Suma de Números Pares (</w:t>
-      </w:r>
-      <w:proofErr w:type="spellStart"/>
-      <w:r>
-        <w:t>while</w:t>
-      </w:r>
-      <w:proofErr w:type="spellEnd"/>
-      <w:r>
-        <w:t>).</w:t>
-      </w:r>
-      <w:r>
-        <w:br/>
-      </w:r>
-      <w:r>
-        <w:rPr>
-          <w:noProof/>
-        </w:rPr>
-        <w:drawing>
-          <wp:inline distT="0" distB="0" distL="0" distR="0" wp14:anchorId="55A23201" wp14:editId="26B4B731">
-            <wp:extent cx="5191850" cy="2772162"/>
-            <wp:effectExtent l="0" t="0" r="8890" b="9525"/>
-            <wp:docPr id="731840392" name="Imagen 1" descr="Texto&#10;&#10;El contenido generado por IA puede ser incorrecto."/>
-            <wp:cNvGraphicFramePr>
-              <a:graphicFrameLocks xmlns:a="http://schemas.openxmlformats.org/drawingml/2006/main" noChangeAspect="1"/>
-            </wp:cNvGraphicFramePr>
-            <a:graphic xmlns:a="http://schemas.openxmlformats.org/drawingml/2006/main">
-              <a:graphicData uri="http://schemas.openxmlformats.org/drawingml/2006/picture">
-                <pic:pic xmlns:pic="http://schemas.openxmlformats.org/drawingml/2006/picture">
-                  <pic:nvPicPr>
-                    <pic:cNvPr id="731840392" name="Imagen 1" descr="Texto&#10;&#10;El contenido generado por IA puede ser incorrecto."/>
-                    <pic:cNvPicPr/>
-                  </pic:nvPicPr>
-                  <pic:blipFill>
-                    <a:blip r:embed="rId12"/>
-                    <a:stretch>
-                      <a:fillRect/>
-                    </a:stretch>
-                  </pic:blipFill>
-                  <pic:spPr>
-                    <a:xfrm>
-                      <a:off x="0" y="0"/>
-                      <a:ext cx="5191850" cy="2772162"/>
-                    </a:xfrm>
-                    <a:prstGeom prst="rect">
-                      <a:avLst/>
-                    </a:prstGeom>
-                  </pic:spPr>
-                </pic:pic>
-              </a:graphicData>
-            </a:graphic>
-          </wp:inline>
-        </w:drawing>
-      </w:r>
-    </w:p>
-    <w:p>
-      <w:pPr>
-        <w:numPr>
-          <w:ilvl w:val="0"/>
-          <w:numId w:val="1"/>
-        </w:numPr>
-        <w:ind w:hanging="360"/>
-      </w:pPr>
-      <w:r>
-        <w:lastRenderedPageBreak/>
-        <w:t xml:space="preserve">Contador de Positivos, Negativos y Ceros (for).  </w:t>
-      </w:r>
-      <w:r>
-        <w:br/>
-      </w:r>
-      <w:r>
-        <w:rPr>
-          <w:noProof/>
-        </w:rPr>
-        <w:drawing>
-          <wp:inline distT="0" distB="0" distL="0" distR="0" wp14:anchorId="782590DF" wp14:editId="5DB954B6">
-            <wp:extent cx="4925112" cy="3286584"/>
-            <wp:effectExtent l="0" t="0" r="0" b="9525"/>
-            <wp:docPr id="614206730" name="Imagen 1" descr="Texto&#10;&#10;El contenido generado por IA puede ser incorrecto."/>
-            <wp:cNvGraphicFramePr>
-              <a:graphicFrameLocks xmlns:a="http://schemas.openxmlformats.org/drawingml/2006/main" noChangeAspect="1"/>
-            </wp:cNvGraphicFramePr>
-            <a:graphic xmlns:a="http://schemas.openxmlformats.org/drawingml/2006/main">
-              <a:graphicData uri="http://schemas.openxmlformats.org/drawingml/2006/picture">
-                <pic:pic xmlns:pic="http://schemas.openxmlformats.org/drawingml/2006/picture">
-                  <pic:nvPicPr>
-                    <pic:cNvPr id="614206730" name="Imagen 1" descr="Texto&#10;&#10;El contenido generado por IA puede ser incorrecto."/>
-                    <pic:cNvPicPr/>
-                  </pic:nvPicPr>
-                  <pic:blipFill>
-                    <a:blip r:embed="rId13"/>
-                    <a:stretch>
-                      <a:fillRect/>
-                    </a:stretch>
-                  </pic:blipFill>
-                  <pic:spPr>
-                    <a:xfrm>
-                      <a:off x="0" y="0"/>
-                      <a:ext cx="4925112" cy="3286584"/>
-                    </a:xfrm>
-                    <a:prstGeom prst="rect">
-                      <a:avLst/>
-                    </a:prstGeom>
-                  </pic:spPr>
-                </pic:pic>
-              </a:graphicData>
-            </a:graphic>
-          </wp:inline>
-        </w:drawing>
-      </w:r>
-    </w:p>
-    <w:p>
-      <w:pPr>
-        <w:numPr>
-          <w:ilvl w:val="0"/>
-          <w:numId w:val="1"/>
-        </w:numPr>
-        <w:ind w:hanging="360"/>
-      </w:pPr>
-      <w:r>
-        <w:t xml:space="preserve">Validación de Nota entre 0 y 10 (do-while). </w:t>
-      </w:r>
-      <w:r>
-        <w:br/>
-      </w:r>
-      <w:r>
-        <w:rPr>
-          <w:noProof/>
-        </w:rPr>
-        <w:drawing>
-          <wp:inline distT="0" distB="0" distL="0" distR="0" wp14:anchorId="6D7FB27B" wp14:editId="721B04B6">
-            <wp:extent cx="5396230" cy="2490470"/>
-            <wp:effectExtent l="0" t="0" r="0" b="5080"/>
-            <wp:docPr id="267649465" name="Imagen 1" descr="Texto&#10;&#10;El contenido generado por IA puede ser incorrecto."/>
-            <wp:cNvGraphicFramePr>
-              <a:graphicFrameLocks xmlns:a="http://schemas.openxmlformats.org/drawingml/2006/main" noChangeAspect="1"/>
-            </wp:cNvGraphicFramePr>
-            <a:graphic xmlns:a="http://schemas.openxmlformats.org/drawingml/2006/main">
-              <a:graphicData uri="http://schemas.openxmlformats.org/drawingml/2006/picture">
-                <pic:pic xmlns:pic="http://schemas.openxmlformats.org/drawingml/2006/picture">
-                  <pic:nvPicPr>
-                    <pic:cNvPr id="267649465" name="Imagen 1" descr="Texto&#10;&#10;El contenido generado por IA puede ser incorrecto."/>
-                    <pic:cNvPicPr/>
-                  </pic:nvPicPr>
-                  <pic:blipFill>
-                    <a:blip r:embed="rId14"/>
-                    <a:stretch>
-                      <a:fillRect/>
-                    </a:stretch>
-                  </pic:blipFill>
-                  <pic:spPr>
-                    <a:xfrm>
-                      <a:off x="0" y="0"/>
-                      <a:ext cx="5396230" cy="2490470"/>
-                    </a:xfrm>
-                    <a:prstGeom prst="rect">
-                      <a:avLst/>
-                    </a:prstGeom>
-                  </pic:spPr>
-                </pic:pic>
-              </a:graphicData>
-            </a:graphic>
-          </wp:inline>
-        </w:drawing>
-      </w:r>
-    </w:p>
-    <w:p>
-      <w:pPr>
-        <w:pStyle w:val="Ttulo2"/>
-      </w:pPr>
-      <w:r>
-        <w:lastRenderedPageBreak/>
-        <w:t>Funciones:</w:t>
-      </w:r>
-      <w:r>
-        <w:t xml:space="preserve">  </w:t>
-      </w:r>
-    </w:p>
-    <w:p>
-      <w:pPr>
-        <w:numPr>
-          <w:ilvl w:val="0"/>
-          <w:numId w:val="1"/>
-        </w:numPr>
-        <w:ind w:hanging="360"/>
-      </w:pPr>
-      <w:r>
-        <w:t xml:space="preserve">Cálculo del Precio Final con impuesto y descuento. </w:t>
-      </w:r>
-      <w:r>
-        <w:br/>
-      </w:r>
-      <w:r>
-        <w:rPr>
-          <w:noProof/>
-        </w:rPr>
-        <w:drawing>
-          <wp:inline distT="0" distB="0" distL="0" distR="0" wp14:anchorId="675595E5" wp14:editId="42990A3C">
-            <wp:extent cx="5396230" cy="1957705"/>
-            <wp:effectExtent l="0" t="0" r="0" b="4445"/>
-            <wp:docPr id="2069898358" name="Imagen 1" descr="Texto&#10;&#10;El contenido generado por IA puede ser incorrecto."/>
-            <wp:cNvGraphicFramePr>
-              <a:graphicFrameLocks xmlns:a="http://schemas.openxmlformats.org/drawingml/2006/main" noChangeAspect="1"/>
-            </wp:cNvGraphicFramePr>
-            <a:graphic xmlns:a="http://schemas.openxmlformats.org/drawingml/2006/main">
-              <a:graphicData uri="http://schemas.openxmlformats.org/drawingml/2006/picture">
-                <pic:pic xmlns:pic="http://schemas.openxmlformats.org/drawingml/2006/picture">
-                  <pic:nvPicPr>
-                    <pic:cNvPr id="2069898358" name="Imagen 1" descr="Texto&#10;&#10;El contenido generado por IA puede ser incorrecto."/>
-                    <pic:cNvPicPr/>
-                  </pic:nvPicPr>
-                  <pic:blipFill>
-                    <a:blip r:embed="rId15"/>
-                    <a:stretch>
-                      <a:fillRect/>
-                    </a:stretch>
-                  </pic:blipFill>
-                  <pic:spPr>
-                    <a:xfrm>
-                      <a:off x="0" y="0"/>
-                      <a:ext cx="5396230" cy="1957705"/>
-                    </a:xfrm>
-                    <a:prstGeom prst="rect">
-                      <a:avLst/>
-                    </a:prstGeom>
-                  </pic:spPr>
-                </pic:pic>
-              </a:graphicData>
-            </a:graphic>
-          </wp:inline>
-        </w:drawing>
-      </w:r>
-    </w:p>
-    <w:p>
-      <w:pPr>
-        <w:numPr>
-          <w:ilvl w:val="0"/>
-          <w:numId w:val="1"/>
-        </w:numPr>
-        <w:ind w:hanging="360"/>
-      </w:pPr>
-      <w:r>
-        <w:t xml:space="preserve">Composición de funciones para calcular costo de envío y total de compra. </w:t>
-      </w:r>
-      <w:r>
-        <w:br/>
-      </w:r>
-      <w:r>
-        <w:rPr>
-          <w:noProof/>
-        </w:rPr>
-        <w:drawing>
-          <wp:inline distT="0" distB="0" distL="0" distR="0" wp14:anchorId="43C175AA" wp14:editId="3840147E">
-            <wp:extent cx="5396230" cy="3416935"/>
-            <wp:effectExtent l="0" t="0" r="0" b="0"/>
-            <wp:docPr id="355379211" name="Imagen 1" descr="Texto&#10;&#10;El contenido generado por IA puede ser incorrecto."/>
-            <wp:cNvGraphicFramePr>
-              <a:graphicFrameLocks xmlns:a="http://schemas.openxmlformats.org/drawingml/2006/main" noChangeAspect="1"/>
-            </wp:cNvGraphicFramePr>
-            <a:graphic xmlns:a="http://schemas.openxmlformats.org/drawingml/2006/main">
-              <a:graphicData uri="http://schemas.openxmlformats.org/drawingml/2006/picture">
-                <pic:pic xmlns:pic="http://schemas.openxmlformats.org/drawingml/2006/picture">
-                  <pic:nvPicPr>
-                    <pic:cNvPr id="355379211" name="Imagen 1" descr="Texto&#10;&#10;El contenido generado por IA puede ser incorrecto."/>
-                    <pic:cNvPicPr/>
-                  </pic:nvPicPr>
-                  <pic:blipFill>
-                    <a:blip r:embed="rId16"/>
-                    <a:stretch>
-                      <a:fillRect/>
-                    </a:stretch>
-                  </pic:blipFill>
-                  <pic:spPr>
-                    <a:xfrm>
-                      <a:off x="0" y="0"/>
-                      <a:ext cx="5396230" cy="3416935"/>
-                    </a:xfrm>
-                    <a:prstGeom prst="rect">
-                      <a:avLst/>
-                    </a:prstGeom>
-                  </pic:spPr>
-                </pic:pic>
-              </a:graphicData>
-            </a:graphic>
-          </wp:inline>
-        </w:drawing>
-      </w:r>
-    </w:p>
-    <w:p>
-      <w:pPr>
-        <w:numPr>
-          <w:ilvl w:val="0"/>
-          <w:numId w:val="1"/>
-        </w:numPr>
-        <w:ind w:hanging="360"/>
-      </w:pPr>
-      <w:r>
-        <w:lastRenderedPageBreak/>
-        <w:t xml:space="preserve">Actualización de stock a partir de venta y recepción de productos. </w:t>
-      </w:r>
-      <w:r>
-        <w:br/>
-      </w:r>
-      <w:r>
-        <w:rPr>
-          <w:noProof/>
-        </w:rPr>
-        <w:drawing>
-          <wp:inline distT="0" distB="0" distL="0" distR="0" wp14:anchorId="19DEF95B" wp14:editId="72DADBB9">
-            <wp:extent cx="5396230" cy="2806065"/>
-            <wp:effectExtent l="0" t="0" r="0" b="0"/>
-            <wp:docPr id="1810632060" name="Imagen 1" descr="Texto&#10;&#10;El contenido generado por IA puede ser incorrecto."/>
-            <wp:cNvGraphicFramePr>
-              <a:graphicFrameLocks xmlns:a="http://schemas.openxmlformats.org/drawingml/2006/main" noChangeAspect="1"/>
-            </wp:cNvGraphicFramePr>
-            <a:graphic xmlns:a="http://schemas.openxmlformats.org/drawingml/2006/main">
-              <a:graphicData uri="http://schemas.openxmlformats.org/drawingml/2006/picture">
-                <pic:pic xmlns:pic="http://schemas.openxmlformats.org/drawingml/2006/picture">
-                  <pic:nvPicPr>
-                    <pic:cNvPr id="1810632060" name="Imagen 1" descr="Texto&#10;&#10;El contenido generado por IA puede ser incorrecto."/>
-                    <pic:cNvPicPr/>
-                  </pic:nvPicPr>
-                  <pic:blipFill>
-                    <a:blip r:embed="rId17"/>
-                    <a:stretch>
-                      <a:fillRect/>
-                    </a:stretch>
-                  </pic:blipFill>
-                  <pic:spPr>
-                    <a:xfrm>
-                      <a:off x="0" y="0"/>
-                      <a:ext cx="5396230" cy="2806065"/>
-                    </a:xfrm>
-                    <a:prstGeom prst="rect">
-                      <a:avLst/>
-                    </a:prstGeom>
-                  </pic:spPr>
-                </pic:pic>
-              </a:graphicData>
-            </a:graphic>
-          </wp:inline>
-        </w:drawing>
-      </w:r>
-    </w:p>
-    <w:p>
-      <w:pPr>
-        <w:numPr>
-          <w:ilvl w:val="0"/>
-          <w:numId w:val="1"/>
-        </w:numPr>
-        <w:ind w:hanging="360"/>
-      </w:pPr>
-      <w:r>
-        <w:t xml:space="preserve">Cálculo de descuento especial usando variable global. </w:t>
-      </w:r>
-      <w:r>
-        <w:br/>
-      </w:r>
-      <w:r>
-        <w:rPr>
-          <w:noProof/>
-        </w:rPr>
-        <w:drawing>
-          <wp:inline distT="0" distB="0" distL="0" distR="0" wp14:anchorId="734B1C45" wp14:editId="2871F953">
-            <wp:extent cx="5396230" cy="2540000"/>
-            <wp:effectExtent l="0" t="0" r="0" b="0"/>
-            <wp:docPr id="823596157" name="Imagen 1" descr="Texto&#10;&#10;El contenido generado por IA puede ser incorrecto."/>
-            <wp:cNvGraphicFramePr>
-              <a:graphicFrameLocks xmlns:a="http://schemas.openxmlformats.org/drawingml/2006/main" noChangeAspect="1"/>
-            </wp:cNvGraphicFramePr>
-            <a:graphic xmlns:a="http://schemas.openxmlformats.org/drawingml/2006/main">
-              <a:graphicData uri="http://schemas.openxmlformats.org/drawingml/2006/picture">
-                <pic:pic xmlns:pic="http://schemas.openxmlformats.org/drawingml/2006/picture">
-                  <pic:nvPicPr>
-                    <pic:cNvPr id="823596157" name="Imagen 1" descr="Texto&#10;&#10;El contenido generado por IA puede ser incorrecto."/>
-                    <pic:cNvPicPr/>
-                  </pic:nvPicPr>
-                  <pic:blipFill>
-                    <a:blip r:embed="rId18"/>
-                    <a:stretch>
-                      <a:fillRect/>
-                    </a:stretch>
-                  </pic:blipFill>
-                  <pic:spPr>
-                    <a:xfrm>
-                      <a:off x="0" y="0"/>
-                      <a:ext cx="5396230" cy="2540000"/>
-                    </a:xfrm>
-                    <a:prstGeom prst="rect">
-                      <a:avLst/>
-                    </a:prstGeom>
-                  </pic:spPr>
-                </pic:pic>
-              </a:graphicData>
-            </a:graphic>
-          </wp:inline>
-        </w:drawing>
-      </w:r>
-    </w:p>
-    <w:p>
-      <w:pPr>
-        <w:pStyle w:val="Ttulo2"/>
-      </w:pPr>
-      <w:proofErr w:type="spellStart"/>
-      <w:r>
-        <w:lastRenderedPageBreak/>
-        <w:t>Arrays</w:t>
-      </w:r>
-      <w:proofErr w:type="spellEnd"/>
-      <w:r>
-        <w:t xml:space="preserve"> y Recursividad:</w:t>
-      </w:r>
-      <w:r>
-        <w:t xml:space="preserve">  </w:t>
-      </w:r>
-    </w:p>
-    <w:p>
-      <w:pPr>
-        <w:numPr>
-          <w:ilvl w:val="0"/>
-          <w:numId w:val="1"/>
-        </w:numPr>
-        <w:ind w:hanging="360"/>
-      </w:pPr>
-      <w:r>
-        <w:t xml:space="preserve">Modificación de un array de precios y visualización de resultados.  </w:t>
-      </w:r>
-      <w:r>
-        <w:br/>
-      </w:r>
-      <w:r>
-        <w:rPr>
-          <w:noProof/>
-        </w:rPr>
-        <w:drawing>
-          <wp:inline distT="0" distB="0" distL="0" distR="0" wp14:anchorId="0FD59904" wp14:editId="2E566BE3">
-            <wp:extent cx="4315427" cy="3000794"/>
-            <wp:effectExtent l="0" t="0" r="0" b="9525"/>
-            <wp:docPr id="1912279377" name="Imagen 1" descr="Texto&#10;&#10;El contenido generado por IA puede ser incorrecto."/>
-            <wp:cNvGraphicFramePr>
-              <a:graphicFrameLocks xmlns:a="http://schemas.openxmlformats.org/drawingml/2006/main" noChangeAspect="1"/>
-            </wp:cNvGraphicFramePr>
-            <a:graphic xmlns:a="http://schemas.openxmlformats.org/drawingml/2006/main">
-              <a:graphicData uri="http://schemas.openxmlformats.org/drawingml/2006/picture">
-                <pic:pic xmlns:pic="http://schemas.openxmlformats.org/drawingml/2006/picture">
-                  <pic:nvPicPr>
-                    <pic:cNvPr id="1912279377" name="Imagen 1" descr="Texto&#10;&#10;El contenido generado por IA puede ser incorrecto."/>
-                    <pic:cNvPicPr/>
-                  </pic:nvPicPr>
-                  <pic:blipFill>
-                    <a:blip r:embed="rId19"/>
-                    <a:stretch>
-                      <a:fillRect/>
-                    </a:stretch>
-                  </pic:blipFill>
-                  <pic:spPr>
-                    <a:xfrm>
-                      <a:off x="0" y="0"/>
-                      <a:ext cx="4315427" cy="3000794"/>
-                    </a:xfrm>
-                    <a:prstGeom prst="rect">
-                      <a:avLst/>
-                    </a:prstGeom>
-                  </pic:spPr>
-                </pic:pic>
-              </a:graphicData>
-            </a:graphic>
-          </wp:inline>
-        </w:drawing>
-      </w:r>
-    </w:p>
-    <w:p>
-      <w:pPr>
-        <w:numPr>
-          <w:ilvl w:val="0"/>
-          <w:numId w:val="1"/>
-        </w:numPr>
-        <w:ind w:hanging="360"/>
-      </w:pPr>
-      <w:r>
-        <w:t xml:space="preserve">Impresión recursiva de </w:t>
-      </w:r>
-      <w:proofErr w:type="spellStart"/>
-      <w:r>
-        <w:t>arrays</w:t>
-      </w:r>
-      <w:proofErr w:type="spellEnd"/>
-      <w:r>
-        <w:t xml:space="preserve"> antes y después de modificar un elemento. </w:t>
-      </w:r>
-      <w:r>
-        <w:br/>
-      </w:r>
-      <w:r>
-        <w:rPr>
-          <w:noProof/>
-        </w:rPr>
-        <w:drawing>
-          <wp:inline distT="0" distB="0" distL="0" distR="0" wp14:anchorId="225CF8BA" wp14:editId="25A6322B">
-            <wp:extent cx="5172797" cy="3781953"/>
-            <wp:effectExtent l="0" t="0" r="8890" b="9525"/>
-            <wp:docPr id="1977804568" name="Imagen 1" descr="Texto&#10;&#10;El contenido generado por IA puede ser incorrecto."/>
-            <wp:cNvGraphicFramePr>
-              <a:graphicFrameLocks xmlns:a="http://schemas.openxmlformats.org/drawingml/2006/main" noChangeAspect="1"/>
-            </wp:cNvGraphicFramePr>
-            <a:graphic xmlns:a="http://schemas.openxmlformats.org/drawingml/2006/main">
-              <a:graphicData uri="http://schemas.openxmlformats.org/drawingml/2006/picture">
-                <pic:pic xmlns:pic="http://schemas.openxmlformats.org/drawingml/2006/picture">
-                  <pic:nvPicPr>
-                    <pic:cNvPr id="1977804568" name="Imagen 1" descr="Texto&#10;&#10;El contenido generado por IA puede ser incorrecto."/>
-                    <pic:cNvPicPr/>
-                  </pic:nvPicPr>
-                  <pic:blipFill>
-                    <a:blip r:embed="rId20"/>
-                    <a:stretch>
-                      <a:fillRect/>
-                    </a:stretch>
-                  </pic:blipFill>
-                  <pic:spPr>
-                    <a:xfrm>
-                      <a:off x="0" y="0"/>
-                      <a:ext cx="5172797" cy="3781953"/>
-                    </a:xfrm>
-                    <a:prstGeom prst="rect">
-                      <a:avLst/>
-                    </a:prstGeom>
-                  </pic:spPr>
-                </pic:pic>
-              </a:graphicData>
-            </a:graphic>
-          </wp:inline>
-        </w:drawing>
-      </w:r>
-    </w:p>
-    <w:p>
-      <w:pPr>
-        <w:spacing w:after="9"/>
-        <w:ind w:left="720" w:firstLine="0"/>
-      </w:pPr>
-      <w:r>
-        <w:t xml:space="preserve"> </w:t>
-      </w:r>
     </w:p>
     <w:sectPr>
-      <w:headerReference w:type="even" r:id="rId21"/>
-      <w:headerReference w:type="default" r:id="rId22"/>
-      <w:footerReference w:type="even" r:id="rId23"/>
-      <w:footerReference w:type="default" r:id="rId24"/>
-      <w:headerReference w:type="first" r:id="rId25"/>
-      <w:footerReference w:type="first" r:id="rId26"/>
+      <w:headerReference w:type="even" r:id="rId10"/>
+      <w:headerReference w:type="default" r:id="rId11"/>
+      <w:footerReference w:type="even" r:id="rId12"/>
+      <w:footerReference w:type="default" r:id="rId13"/>
+      <w:headerReference w:type="first" r:id="rId14"/>
+      <w:footerReference w:type="first" r:id="rId15"/>
       <w:pgSz w:w="11920" w:h="16840"/>
       <w:pgMar w:top="1828" w:right="1721" w:bottom="1456" w:left="1701" w:header="108" w:footer="282" w:gutter="0"/>
       <w:cols w:space="720"/>
       <w:titlePg/>
+      <w:docGrid w:linePitch="299"/>
     </w:sectPr>
   </w:body>
 </w:document>

--- a/Informe.docx
+++ b/Informe.docx
@@ -152,19 +152,7 @@
           <w:rPr>
             <w:rStyle w:val="Hipervnculo"/>
           </w:rPr>
-          <w:t>https://github.com/Farvon/UTN-TUPa</w:t>
-        </w:r>
-        <w:r>
-          <w:rPr>
-            <w:rStyle w:val="Hipervnculo"/>
-          </w:rPr>
-          <w:t>D</w:t>
-        </w:r>
-        <w:r>
-          <w:rPr>
-            <w:rStyle w:val="Hipervnculo"/>
-          </w:rPr>
-          <w:t>-P2-TPI</w:t>
+          <w:t>https://github.com/Farvon/UTN-TUPaD-P2-TPI</w:t>
         </w:r>
       </w:hyperlink>
     </w:p>
@@ -1027,15 +1015,35 @@
         <w:rPr>
           <w:b/>
           <w:bCs/>
+          <w:lang w:val="pt-BR"/>
         </w:rPr>
       </w:pPr>
       <w:r>
         <w:rPr>
           <w:b/>
           <w:bCs/>
+          <w:lang w:val="pt-BR"/>
         </w:rPr>
         <w:lastRenderedPageBreak/>
-        <w:t>B. Diagrama de Clases UML</w:t>
+        <w:t xml:space="preserve">B. Diagrama de </w:t>
+      </w:r>
+      <w:proofErr w:type="spellStart"/>
+      <w:r>
+        <w:rPr>
+          <w:b/>
+          <w:bCs/>
+          <w:lang w:val="pt-BR"/>
+        </w:rPr>
+        <w:t>Clases</w:t>
+      </w:r>
+      <w:proofErr w:type="spellEnd"/>
+      <w:r>
+        <w:rPr>
+          <w:b/>
+          <w:bCs/>
+          <w:lang w:val="pt-BR"/>
+        </w:rPr>
+        <w:t xml:space="preserve"> UML</w:t>
       </w:r>
     </w:p>
     <w:p>
@@ -1046,6 +1054,7 @@
           <w:b/>
           <w:color w:val="366091"/>
           <w:sz w:val="28"/>
+          <w:lang w:val="pt-BR"/>
         </w:rPr>
       </w:pPr>
       <w:r>
@@ -1110,6 +1119,9 @@
         </w:drawing>
       </w:r>
       <w:r>
+        <w:rPr>
+          <w:lang w:val="pt-BR"/>
+        </w:rPr>
         <w:br w:type="page"/>
       </w:r>
     </w:p>
@@ -1117,10 +1129,24 @@
       <w:pPr>
         <w:pStyle w:val="Ttulo1"/>
         <w:ind w:left="-5"/>
-      </w:pPr>
-      <w:r>
+        <w:rPr>
+          <w:lang w:val="pt-BR"/>
+        </w:rPr>
+      </w:pPr>
+      <w:proofErr w:type="spellStart"/>
+      <w:r>
+        <w:rPr>
+          <w:lang w:val="pt-BR"/>
+        </w:rPr>
         <w:lastRenderedPageBreak/>
-        <w:t>Arquitectura por Capas (JDBC Nativo)</w:t>
+        <w:t>Arquitectura</w:t>
+      </w:r>
+      <w:proofErr w:type="spellEnd"/>
+      <w:r>
+        <w:rPr>
+          <w:lang w:val="pt-BR"/>
+        </w:rPr>
+        <w:t xml:space="preserve"> por Capas (JDBC Nativo)</w:t>
       </w:r>
     </w:p>
     <w:p>
@@ -1628,10 +1654,7 @@
             </w:pPr>
             <w:proofErr w:type="spellStart"/>
             <w:r>
-              <w:rPr>
-                <w:u w:val="single"/>
-              </w:rPr>
-              <w:t>models</w:t>
+              <w:t>entities</w:t>
             </w:r>
             <w:proofErr w:type="spellEnd"/>
           </w:p>
@@ -2481,31 +2504,59 @@
         <w:rPr>
           <w:lang w:val="en-US"/>
         </w:rPr>
-        <w:t>();</w:t>
-      </w:r>
+        <w:t>(</w:t>
+      </w:r>
+      <w:proofErr w:type="gramStart"/>
+      <w:r>
+        <w:rPr>
+          <w:lang w:val="en-US"/>
+        </w:rPr>
+        <w:t>);</w:t>
+      </w:r>
+      <w:proofErr w:type="gramEnd"/>
     </w:p>
     <w:p>
       <w:pPr>
         <w:spacing w:after="160" w:line="278" w:lineRule="auto"/>
         <w:ind w:left="0" w:firstLine="0"/>
-      </w:pPr>
-      <w:r>
         <w:rPr>
           <w:lang w:val="en-US"/>
         </w:rPr>
+      </w:pPr>
+      <w:r>
+        <w:rPr>
+          <w:lang w:val="en-US"/>
+        </w:rPr>
         <w:t xml:space="preserve">    </w:t>
       </w:r>
       <w:r>
+        <w:rPr>
+          <w:lang w:val="en-US"/>
+        </w:rPr>
         <w:t>} catch (</w:t>
       </w:r>
       <w:proofErr w:type="spellStart"/>
       <w:r>
+        <w:rPr>
+          <w:lang w:val="en-US"/>
+        </w:rPr>
         <w:t>SQLException</w:t>
       </w:r>
       <w:proofErr w:type="spellEnd"/>
       <w:r>
-        <w:t xml:space="preserve"> e) {</w:t>
-      </w:r>
+        <w:rPr>
+          <w:lang w:val="en-US"/>
+        </w:rPr>
+        <w:t xml:space="preserve"> </w:t>
+      </w:r>
+      <w:proofErr w:type="gramStart"/>
+      <w:r>
+        <w:rPr>
+          <w:lang w:val="en-US"/>
+        </w:rPr>
+        <w:t>e) {</w:t>
+      </w:r>
+      <w:proofErr w:type="gramEnd"/>
     </w:p>
     <w:p>
       <w:pPr>
@@ -2513,7 +2564,13 @@
         <w:ind w:left="0" w:firstLine="0"/>
       </w:pPr>
       <w:r>
-        <w:t xml:space="preserve">        // ... manejo de errores</w:t>
+        <w:rPr>
+          <w:lang w:val="en-US"/>
+        </w:rPr>
+        <w:t xml:space="preserve">        </w:t>
+      </w:r>
+      <w:r>
+        <w:t>// ... manejo de errores</w:t>
       </w:r>
     </w:p>
     <w:p>
@@ -3598,7 +3655,7 @@
         <w:t>Entorno de Desarrollo:</w:t>
       </w:r>
       <w:r>
-        <w:t xml:space="preserve"> [NetBeans / IntelliJ IDEA / Eclipse]</w:t>
+        <w:t xml:space="preserve"> NetBeans</w:t>
       </w:r>
     </w:p>
     <w:p>
@@ -3617,7 +3674,10 @@
         <w:t>Herramientas de Diseño:</w:t>
       </w:r>
       <w:r>
-        <w:t xml:space="preserve"> [Nombre de la herramienta utilizada para UML]</w:t>
+        <w:t xml:space="preserve"> </w:t>
+      </w:r>
+      <w:r>
+        <w:t>umletino.com</w:t>
       </w:r>
     </w:p>
     <w:p>
@@ -10476,6 +10536,7 @@
   <w:style w:type="character" w:default="1" w:styleId="Fuentedeprrafopredeter">
     <w:name w:val="Default Paragraph Font"/>
     <w:uiPriority w:val="1"/>
+    <w:semiHidden/>
     <w:unhideWhenUsed/>
   </w:style>
   <w:style w:type="table" w:default="1" w:styleId="Tablanormal">
